--- a/Upgrad Business Analysis/Probability/Practice Links.docx
+++ b/Upgrad Business Analysis/Probability/Practice Links.docx
@@ -4,24 +4,182 @@
   <w:body>
     <w:p>
       <w:pPr>
-        <w:pStyle w:val="Title"/>
-        <w:rPr>
-          <w:rFonts w:asciiTheme="minorHAnsi" w:hAnsiTheme="minorHAnsi" w:cstheme="minorHAnsi"/>
-          <w:sz w:val="24"/>
-          <w:szCs w:val="24"/>
-        </w:rPr>
-      </w:pPr>
-    </w:p>
-    <w:p>
-      <w:pPr>
-        <w:pStyle w:val="Title"/>
-        <w:rPr>
-          <w:rFonts w:asciiTheme="minorHAnsi" w:hAnsiTheme="minorHAnsi" w:cstheme="minorHAnsi"/>
-          <w:sz w:val="24"/>
-          <w:szCs w:val="24"/>
+        <w:pStyle w:val="NormalWeb"/>
+        <w:shd w:val="clear" w:color="auto" w:fill="FFFFFF"/>
+        <w:spacing w:before="0" w:beforeAutospacing="0" w:after="30" w:afterAutospacing="0"/>
+        <w:rPr>
+          <w:rFonts w:ascii="Arial" w:hAnsi="Arial" w:cs="Arial"/>
+          <w:color w:val="000000"/>
+          <w:sz w:val="21"/>
+          <w:szCs w:val="21"/>
+        </w:rPr>
+      </w:pPr>
+      <w:r>
+        <w:rPr>
+          <w:rFonts w:ascii="Arial" w:hAnsi="Arial" w:cs="Arial"/>
+          <w:color w:val="000000"/>
+          <w:sz w:val="21"/>
+          <w:szCs w:val="21"/>
+        </w:rPr>
+        <w:t xml:space="preserve">You may </w:t>
+      </w:r>
+      <w:proofErr w:type="spellStart"/>
+      <w:r>
+        <w:rPr>
+          <w:rFonts w:ascii="Arial" w:hAnsi="Arial" w:cs="Arial"/>
+          <w:color w:val="000000"/>
+          <w:sz w:val="21"/>
+          <w:szCs w:val="21"/>
+        </w:rPr>
+        <w:t>visti</w:t>
+      </w:r>
+      <w:proofErr w:type="spellEnd"/>
+      <w:r>
+        <w:rPr>
+          <w:rFonts w:ascii="Arial" w:hAnsi="Arial" w:cs="Arial"/>
+          <w:color w:val="000000"/>
+          <w:sz w:val="21"/>
+          <w:szCs w:val="21"/>
+        </w:rPr>
+        <w:t xml:space="preserve"> links below for manual calculation.</w:t>
+      </w:r>
+    </w:p>
+    <w:p>
+      <w:pPr>
+        <w:pStyle w:val="NormalWeb"/>
+        <w:shd w:val="clear" w:color="auto" w:fill="FFFFFF"/>
+        <w:spacing w:before="0" w:beforeAutospacing="0" w:after="30" w:afterAutospacing="0"/>
+        <w:rPr>
+          <w:rFonts w:ascii="Arial" w:hAnsi="Arial" w:cs="Arial"/>
+          <w:color w:val="000000"/>
+          <w:sz w:val="21"/>
+          <w:szCs w:val="21"/>
+        </w:rPr>
+      </w:pPr>
+      <w:proofErr w:type="spellStart"/>
+      <w:r>
+        <w:rPr>
+          <w:rFonts w:ascii="Arial" w:hAnsi="Arial" w:cs="Arial"/>
+          <w:color w:val="000000"/>
+          <w:sz w:val="21"/>
+          <w:szCs w:val="21"/>
+        </w:rPr>
+        <w:t>Correletaion</w:t>
+      </w:r>
+      <w:proofErr w:type="spellEnd"/>
+      <w:r>
+        <w:rPr>
+          <w:rFonts w:ascii="Arial" w:hAnsi="Arial" w:cs="Arial"/>
+          <w:color w:val="000000"/>
+          <w:sz w:val="21"/>
+          <w:szCs w:val="21"/>
+        </w:rPr>
+        <w:t xml:space="preserve">- </w:t>
+      </w:r>
+    </w:p>
+    <w:p>
+      <w:pPr>
+        <w:pStyle w:val="NormalWeb"/>
+        <w:shd w:val="clear" w:color="auto" w:fill="FFFFFF"/>
+        <w:spacing w:before="0" w:beforeAutospacing="0" w:after="30" w:afterAutospacing="0"/>
+        <w:rPr>
+          <w:rFonts w:ascii="Arial" w:hAnsi="Arial" w:cs="Arial"/>
+          <w:color w:val="000000"/>
+          <w:sz w:val="21"/>
+          <w:szCs w:val="21"/>
         </w:rPr>
       </w:pPr>
       <w:hyperlink r:id="rId5" w:history="1">
+        <w:r>
+          <w:rPr>
+            <w:rStyle w:val="Hyperlink"/>
+            <w:rFonts w:ascii="Arial" w:hAnsi="Arial" w:cs="Arial"/>
+            <w:sz w:val="21"/>
+            <w:szCs w:val="21"/>
+          </w:rPr>
+          <w:t>https://www.mathsisfun.com/data/correlation.html</w:t>
+        </w:r>
+      </w:hyperlink>
+    </w:p>
+    <w:p>
+      <w:pPr>
+        <w:pStyle w:val="NormalWeb"/>
+        <w:shd w:val="clear" w:color="auto" w:fill="FFFFFF"/>
+        <w:spacing w:before="0" w:beforeAutospacing="0" w:after="30" w:afterAutospacing="0"/>
+        <w:rPr>
+          <w:rFonts w:ascii="Arial" w:hAnsi="Arial" w:cs="Arial"/>
+          <w:color w:val="000000"/>
+          <w:sz w:val="21"/>
+          <w:szCs w:val="21"/>
+        </w:rPr>
+      </w:pPr>
+      <w:r>
+        <w:rPr>
+          <w:rFonts w:ascii="Arial" w:hAnsi="Arial" w:cs="Arial"/>
+          <w:color w:val="000000"/>
+          <w:sz w:val="21"/>
+          <w:szCs w:val="21"/>
+        </w:rPr>
+        <w:t xml:space="preserve">Covariance- </w:t>
+      </w:r>
+    </w:p>
+    <w:p>
+      <w:pPr>
+        <w:pStyle w:val="NormalWeb"/>
+        <w:shd w:val="clear" w:color="auto" w:fill="FFFFFF"/>
+        <w:spacing w:before="0" w:beforeAutospacing="0" w:after="30" w:afterAutospacing="0"/>
+        <w:rPr>
+          <w:rFonts w:ascii="Arial" w:hAnsi="Arial" w:cs="Arial"/>
+          <w:color w:val="000000"/>
+          <w:sz w:val="21"/>
+          <w:szCs w:val="21"/>
+        </w:rPr>
+      </w:pPr>
+      <w:hyperlink r:id="rId6" w:history="1">
+        <w:r>
+          <w:rPr>
+            <w:rStyle w:val="Hyperlink"/>
+            <w:rFonts w:ascii="Arial" w:hAnsi="Arial" w:cs="Arial"/>
+            <w:sz w:val="21"/>
+            <w:szCs w:val="21"/>
+          </w:rPr>
+          <w:t>https://byjus.com/maths/covariance/</w:t>
+        </w:r>
+      </w:hyperlink>
+    </w:p>
+    <w:p>
+      <w:pPr>
+        <w:pStyle w:val="NormalWeb"/>
+        <w:shd w:val="clear" w:color="auto" w:fill="FFFFFF"/>
+        <w:spacing w:before="0" w:beforeAutospacing="0" w:after="30" w:afterAutospacing="0"/>
+        <w:rPr>
+          <w:rFonts w:ascii="Arial" w:hAnsi="Arial" w:cs="Arial"/>
+          <w:color w:val="000000"/>
+          <w:sz w:val="21"/>
+          <w:szCs w:val="21"/>
+        </w:rPr>
+      </w:pPr>
+    </w:p>
+    <w:p>
+      <w:pPr>
+        <w:pStyle w:val="Title"/>
+        <w:rPr>
+          <w:rFonts w:asciiTheme="minorHAnsi" w:hAnsiTheme="minorHAnsi" w:cstheme="minorHAnsi"/>
+          <w:sz w:val="24"/>
+          <w:szCs w:val="24"/>
+        </w:rPr>
+      </w:pPr>
+    </w:p>
+    <w:p>
+      <w:pPr>
+        <w:pStyle w:val="Title"/>
+        <w:rPr>
+          <w:rFonts w:asciiTheme="minorHAnsi" w:hAnsiTheme="minorHAnsi" w:cstheme="minorHAnsi"/>
+          <w:sz w:val="24"/>
+          <w:szCs w:val="24"/>
+        </w:rPr>
+      </w:pPr>
+      <w:hyperlink r:id="rId7" w:history="1">
         <w:r>
           <w:rPr>
             <w:rStyle w:val="Hyperlink"/>
@@ -43,7 +201,7 @@
           <w:szCs w:val="24"/>
         </w:rPr>
       </w:pPr>
-      <w:hyperlink r:id="rId6" w:history="1">
+      <w:hyperlink r:id="rId8" w:history="1">
         <w:r>
           <w:rPr>
             <w:rStyle w:val="Hyperlink"/>
@@ -65,7 +223,7 @@
           <w:szCs w:val="24"/>
         </w:rPr>
       </w:pPr>
-      <w:hyperlink r:id="rId7" w:history="1">
+      <w:hyperlink r:id="rId9" w:anchor=":~:text=Key%20Takeaways,average%20of%20all%20data%20points" w:history="1">
         <w:r>
           <w:rPr>
             <w:rStyle w:val="Hyperlink"/>
@@ -87,7 +245,7 @@
           <w:szCs w:val="24"/>
         </w:rPr>
       </w:pPr>
-      <w:hyperlink r:id="rId8" w:history="1">
+      <w:hyperlink r:id="rId10" w:history="1">
         <w:r>
           <w:rPr>
             <w:rStyle w:val="Hyperlink"/>
@@ -109,7 +267,7 @@
           <w:szCs w:val="24"/>
         </w:rPr>
       </w:pPr>
-      <w:hyperlink r:id="rId9" w:history="1">
+      <w:hyperlink r:id="rId11" w:history="1">
         <w:r>
           <w:rPr>
             <w:rStyle w:val="Hyperlink"/>
@@ -159,7 +317,7 @@
           <w:szCs w:val="24"/>
         </w:rPr>
       </w:pPr>
-      <w:hyperlink r:id="rId10" w:history="1">
+      <w:hyperlink r:id="rId12" w:history="1">
         <w:r>
           <w:rPr>
             <w:rStyle w:val="Hyperlink"/>
@@ -181,7 +339,7 @@
           <w:szCs w:val="24"/>
         </w:rPr>
       </w:pPr>
-      <w:hyperlink r:id="rId11" w:history="1">
+      <w:hyperlink r:id="rId13" w:history="1">
         <w:r>
           <w:rPr>
             <w:rStyle w:val="Hyperlink"/>
@@ -203,7 +361,7 @@
           <w:szCs w:val="24"/>
         </w:rPr>
       </w:pPr>
-      <w:hyperlink r:id="rId12" w:history="1">
+      <w:hyperlink r:id="rId14" w:history="1">
         <w:r>
           <w:rPr>
             <w:rStyle w:val="Hyperlink"/>
@@ -253,7 +411,7 @@
           <w:szCs w:val="24"/>
         </w:rPr>
       </w:pPr>
-      <w:hyperlink r:id="rId13" w:history="1">
+      <w:hyperlink r:id="rId15" w:history="1">
         <w:r>
           <w:rPr>
             <w:rStyle w:val="Hyperlink"/>
@@ -275,7 +433,7 @@
           <w:szCs w:val="24"/>
         </w:rPr>
       </w:pPr>
-      <w:hyperlink r:id="rId14" w:history="1">
+      <w:hyperlink r:id="rId16" w:history="1">
         <w:r>
           <w:rPr>
             <w:rStyle w:val="Hyperlink"/>
@@ -297,7 +455,7 @@
           <w:szCs w:val="24"/>
         </w:rPr>
       </w:pPr>
-      <w:hyperlink r:id="rId15" w:history="1">
+      <w:hyperlink r:id="rId17" w:history="1">
         <w:r>
           <w:rPr>
             <w:rStyle w:val="Hyperlink"/>
@@ -319,7 +477,7 @@
           <w:szCs w:val="24"/>
         </w:rPr>
       </w:pPr>
-      <w:hyperlink r:id="rId16" w:history="1">
+      <w:hyperlink r:id="rId18" w:history="1">
         <w:r>
           <w:rPr>
             <w:rStyle w:val="Hyperlink"/>
@@ -341,7 +499,7 @@
           <w:szCs w:val="24"/>
         </w:rPr>
       </w:pPr>
-      <w:hyperlink r:id="rId17" w:history="1">
+      <w:hyperlink r:id="rId19" w:history="1">
         <w:r>
           <w:rPr>
             <w:rStyle w:val="Hyperlink"/>
@@ -391,7 +549,7 @@
           <w:szCs w:val="24"/>
         </w:rPr>
       </w:pPr>
-      <w:hyperlink r:id="rId18" w:history="1">
+      <w:hyperlink r:id="rId20" w:history="1">
         <w:r>
           <w:rPr>
             <w:rStyle w:val="Hyperlink"/>
@@ -413,7 +571,7 @@
           <w:szCs w:val="24"/>
         </w:rPr>
       </w:pPr>
-      <w:hyperlink r:id="rId19" w:history="1">
+      <w:hyperlink r:id="rId21" w:history="1">
         <w:r>
           <w:rPr>
             <w:rStyle w:val="Hyperlink"/>
@@ -463,7 +621,7 @@
           <w:szCs w:val="24"/>
         </w:rPr>
       </w:pPr>
-      <w:hyperlink r:id="rId20" w:history="1">
+      <w:hyperlink r:id="rId22" w:history="1">
         <w:r>
           <w:rPr>
             <w:rStyle w:val="Hyperlink"/>
@@ -523,7 +681,7 @@
           <w:szCs w:val="24"/>
         </w:rPr>
       </w:pPr>
-      <w:hyperlink r:id="rId21" w:history="1">
+      <w:hyperlink r:id="rId23" w:history="1">
         <w:r>
           <w:rPr>
             <w:rStyle w:val="Hyperlink"/>
@@ -538,36 +696,26 @@
     <w:p/>
     <w:p>
       <w:r>
-        <w:t>Sums</w:t>
-      </w:r>
-      <w:r>
-        <w:t>:</w:t>
-      </w:r>
-    </w:p>
-    <w:p>
-      <w:hyperlink r:id="rId22" w:history="1">
-        <w:r>
-          <w:rPr>
-            <w:rStyle w:val="Hyperlink"/>
-          </w:rPr>
-          <w:t>https://www.analyzemath.co</w:t>
-        </w:r>
-        <w:r>
-          <w:rPr>
-            <w:rStyle w:val="Hyperlink"/>
-          </w:rPr>
-          <w:t>m</w:t>
-        </w:r>
-        <w:r>
-          <w:rPr>
-            <w:rStyle w:val="Hyperlink"/>
-          </w:rPr>
-          <w:t>/statistics/normal_distribution.html</w:t>
-        </w:r>
-      </w:hyperlink>
-    </w:p>
-    <w:p>
-      <w:hyperlink r:id="rId23" w:history="1">
+        <w:t>Sums:</w:t>
+      </w:r>
+    </w:p>
+    <w:p>
+      <w:hyperlink r:id="rId24" w:history="1">
+        <w:r>
+          <w:rPr>
+            <w:rStyle w:val="Hyperlink"/>
+          </w:rPr>
+          <w:t>https://www.analyzemath.com/statistics/normal_distribution.html</w:t>
+        </w:r>
+      </w:hyperlink>
+    </w:p>
+    <w:p>
+      <w:pPr>
+        <w:rPr>
+          <w:rStyle w:val="Hyperlink"/>
+        </w:rPr>
+      </w:pPr>
+      <w:hyperlink r:id="rId25" w:history="1">
         <w:r>
           <w:rPr>
             <w:rStyle w:val="Hyperlink"/>
@@ -575,6 +723,176 @@
           <w:t>https://sites.google.com/site/fundamentalstatistics/chapter-9</w:t>
         </w:r>
       </w:hyperlink>
+    </w:p>
+    <w:p>
+      <w:pPr>
+        <w:rPr>
+          <w:rStyle w:val="Hyperlink"/>
+        </w:rPr>
+      </w:pPr>
+    </w:p>
+    <w:p>
+      <w:pPr>
+        <w:pStyle w:val="NormalWeb"/>
+        <w:shd w:val="clear" w:color="auto" w:fill="EBF2FF"/>
+        <w:spacing w:before="0" w:beforeAutospacing="0" w:after="0" w:afterAutospacing="0"/>
+        <w:rPr>
+          <w:rFonts w:ascii="Segoe UI" w:hAnsi="Segoe UI" w:cs="Segoe UI"/>
+          <w:color w:val="091E42"/>
+        </w:rPr>
+      </w:pPr>
+      <w:r>
+        <w:rPr>
+          <w:rFonts w:ascii="Segoe UI" w:hAnsi="Segoe UI" w:cs="Segoe UI"/>
+          <w:b/>
+          <w:bCs/>
+          <w:color w:val="091E42"/>
+        </w:rPr>
+        <w:t> </w:t>
+      </w:r>
+      <w:r>
+        <w:rPr>
+          <w:rFonts w:ascii="Segoe UI" w:hAnsi="Segoe UI" w:cs="Segoe UI"/>
+          <w:color w:val="091E42"/>
+        </w:rPr>
+        <w:t>In a regression line equation, if the regression coefficient of the independent variable is 0, then it means there is no significant relationship between the dependent and independent variables. If the regression coefficient is non-zero, then it means there is a significant relationship between these two variables. Therefore, the hypothesis for this testing is</w:t>
+      </w:r>
+    </w:p>
+    <w:p>
+      <w:pPr>
+        <w:pStyle w:val="NormalWeb"/>
+        <w:shd w:val="clear" w:color="auto" w:fill="EBF2FF"/>
+        <w:spacing w:before="0" w:beforeAutospacing="0" w:after="240" w:afterAutospacing="0"/>
+        <w:rPr>
+          <w:rFonts w:ascii="Segoe UI" w:hAnsi="Segoe UI" w:cs="Segoe UI"/>
+          <w:color w:val="091E42"/>
+        </w:rPr>
+      </w:pPr>
+      <w:r>
+        <w:rPr>
+          <w:rFonts w:ascii="Segoe UI" w:hAnsi="Segoe UI" w:cs="Segoe UI"/>
+          <w:color w:val="091E42"/>
+        </w:rPr>
+        <w:t>“H0: Regression coefficient of ‘distance to office'= 0”</w:t>
+      </w:r>
+    </w:p>
+    <w:p>
+      <w:pPr>
+        <w:pStyle w:val="NormalWeb"/>
+        <w:shd w:val="clear" w:color="auto" w:fill="EBF2FF"/>
+        <w:spacing w:before="0" w:beforeAutospacing="0" w:after="240" w:afterAutospacing="0"/>
+        <w:rPr>
+          <w:rFonts w:ascii="Segoe UI" w:hAnsi="Segoe UI" w:cs="Segoe UI"/>
+          <w:color w:val="091E42"/>
+        </w:rPr>
+      </w:pPr>
+      <w:r>
+        <w:rPr>
+          <w:rFonts w:ascii="Segoe UI" w:hAnsi="Segoe UI" w:cs="Segoe UI"/>
+          <w:color w:val="091E42"/>
+        </w:rPr>
+        <w:t> And “Ha: Regression coefficient of ‘distance to work’ ≠ 0”.</w:t>
+      </w:r>
+    </w:p>
+    <w:p>
+      <w:r>
+        <w:rPr>
+          <w:rFonts w:ascii="Segoe UI" w:hAnsi="Segoe UI" w:cs="Segoe UI"/>
+          <w:color w:val="091E42"/>
+          <w:shd w:val="clear" w:color="auto" w:fill="EEF6F3"/>
+        </w:rPr>
+        <w:t>The hypothesis for the overall significance test is — </w:t>
+      </w:r>
+      <w:r>
+        <w:rPr>
+          <w:rFonts w:ascii="Segoe UI" w:hAnsi="Segoe UI" w:cs="Segoe UI"/>
+          <w:color w:val="091E42"/>
+        </w:rPr>
+        <w:br/>
+      </w:r>
+      <w:r>
+        <w:rPr>
+          <w:rFonts w:ascii="Segoe UI" w:hAnsi="Segoe UI" w:cs="Segoe UI"/>
+          <w:color w:val="091E42"/>
+          <w:shd w:val="clear" w:color="auto" w:fill="EEF6F3"/>
+        </w:rPr>
+        <w:t>H0: All the independent variables have no significant influence on the dependent variable.</w:t>
+      </w:r>
+      <w:r>
+        <w:rPr>
+          <w:rFonts w:ascii="Segoe UI" w:hAnsi="Segoe UI" w:cs="Segoe UI"/>
+          <w:color w:val="091E42"/>
+        </w:rPr>
+        <w:br/>
+      </w:r>
+      <w:r>
+        <w:rPr>
+          <w:rFonts w:ascii="Segoe UI" w:hAnsi="Segoe UI" w:cs="Segoe UI"/>
+          <w:color w:val="091E42"/>
+          <w:shd w:val="clear" w:color="auto" w:fill="EEF6F3"/>
+        </w:rPr>
+        <w:t>Ha: At least one independent variable has a significant influence on the dependent variable.</w:t>
+      </w:r>
+      <w:r>
+        <w:rPr>
+          <w:rFonts w:ascii="Segoe UI" w:hAnsi="Segoe UI" w:cs="Segoe UI"/>
+          <w:color w:val="091E42"/>
+        </w:rPr>
+        <w:br/>
+      </w:r>
+      <w:r>
+        <w:rPr>
+          <w:rFonts w:ascii="Segoe UI" w:hAnsi="Segoe UI" w:cs="Segoe UI"/>
+          <w:color w:val="091E42"/>
+          <w:shd w:val="clear" w:color="auto" w:fill="EEF6F3"/>
+        </w:rPr>
+        <w:t> </w:t>
+      </w:r>
+      <w:r>
+        <w:rPr>
+          <w:rFonts w:ascii="Segoe UI" w:hAnsi="Segoe UI" w:cs="Segoe UI"/>
+          <w:color w:val="091E42"/>
+        </w:rPr>
+        <w:br/>
+      </w:r>
+      <w:r>
+        <w:rPr>
+          <w:rFonts w:ascii="Segoe UI" w:hAnsi="Segoe UI" w:cs="Segoe UI"/>
+          <w:color w:val="091E42"/>
+          <w:shd w:val="clear" w:color="auto" w:fill="EEF6F3"/>
+        </w:rPr>
+        <w:t>Mathematically,</w:t>
+      </w:r>
+      <w:r>
+        <w:rPr>
+          <w:rFonts w:ascii="Segoe UI" w:hAnsi="Segoe UI" w:cs="Segoe UI"/>
+          <w:color w:val="091E42"/>
+        </w:rPr>
+        <w:br/>
+      </w:r>
+      <w:r>
+        <w:rPr>
+          <w:rFonts w:ascii="Segoe UI" w:hAnsi="Segoe UI" w:cs="Segoe UI"/>
+          <w:color w:val="091E42"/>
+          <w:shd w:val="clear" w:color="auto" w:fill="EEF6F3"/>
+        </w:rPr>
+        <w:t>H0: Regression coefficients of the household size, annual income, and annual credit card charges are zero.</w:t>
+      </w:r>
+      <w:r>
+        <w:rPr>
+          <w:rFonts w:ascii="Segoe UI" w:hAnsi="Segoe UI" w:cs="Segoe UI"/>
+          <w:color w:val="091E42"/>
+        </w:rPr>
+        <w:br/>
+      </w:r>
+      <w:r>
+        <w:rPr>
+          <w:rFonts w:ascii="Segoe UI" w:hAnsi="Segoe UI" w:cs="Segoe UI"/>
+          <w:color w:val="091E42"/>
+          <w:shd w:val="clear" w:color="auto" w:fill="EEF6F3"/>
+        </w:rPr>
+        <w:t>Ha: At least one coefficient of the household size, annual income, and annual credit card charges is non-zero.</w:t>
+      </w:r>
     </w:p>
     <w:sectPr>
       <w:pgSz w:w="12240" w:h="15840"/>
@@ -1081,6 +1399,23 @@
       <w:u w:val="single"/>
     </w:rPr>
   </w:style>
+  <w:style w:type="paragraph" w:styleId="NormalWeb">
+    <w:name w:val="Normal (Web)"/>
+    <w:basedOn w:val="Normal"/>
+    <w:uiPriority w:val="99"/>
+    <w:semiHidden/>
+    <w:unhideWhenUsed/>
+    <w:rsid w:val="00F2748B"/>
+    <w:pPr>
+      <w:spacing w:before="100" w:beforeAutospacing="1" w:after="100" w:afterAutospacing="1" w:line="240" w:lineRule="auto"/>
+    </w:pPr>
+    <w:rPr>
+      <w:rFonts w:ascii="Times New Roman" w:eastAsia="Times New Roman" w:hAnsi="Times New Roman" w:cs="Times New Roman"/>
+      <w:sz w:val="24"/>
+      <w:szCs w:val="24"/>
+      <w:lang w:val="en-IN" w:eastAsia="en-IN"/>
+    </w:rPr>
+  </w:style>
 </w:styles>
 </file>
 
